--- a/arb/docx/25.content.docx
+++ b/arb/docx/25.content.docx
@@ -32,19 +32,19 @@
     </w:p>
     <w:p>
       <w:pPr>
-        <w:pStyle w:val="Heading2"/>
         <w:bidi/>
       </w:pPr>
       <w:r>
         <w:rPr>
           <w:lang w:val="ar_AE" w:bidi="ar_AE"/>
         </w:rPr>
-        <w:t>License Information</w:t>
-      </w:r>
-      <w:r>
-        <w:rPr>
-          <w:lang w:val="ar_AE" w:bidi="ar_AE"/>
-        </w:rPr>
+      </w:r>
+      <w:r>
+        <w:rPr>
+          <w:b/>
+          <w:lang w:val="ar_AE" w:bidi="ar_AE"/>
+        </w:rPr>
+        <w:t>Aquifer Open Study Notes (Book Intros)</w:t>
       </w:r>
     </w:p>
     <w:p>
@@ -58,22 +58,9 @@
       </w:r>
       <w:r>
         <w:rPr>
-          <w:b/>
-          <w:lang w:val="ar_AE" w:bidi="ar_AE"/>
-        </w:rPr>
-        <w:t>ملاحظات الدراسة - مقدمات الكتب (تينديل)</w:t>
-      </w:r>
-      <w:r>
-        <w:rPr>
-          <w:lang w:val="ar_AE" w:bidi="ar_AE"/>
-        </w:rPr>
-        <w:t xml:space="preserve"> (Arabic) is based on</w:t>
-      </w:r>
-      <w:r>
-        <w:rPr>
-          <w:lang w:val="ar_AE" w:bidi="ar_AE"/>
-        </w:rPr>
-        <w:t xml:space="preserve">: </w:t>
+          <w:lang w:val="ar_AE" w:bidi="ar_AE"/>
+        </w:rPr>
+        <w:t xml:space="preserve">This work is an adaptation of </w:t>
       </w:r>
       <w:r>
         <w:rPr>
@@ -85,48 +72,19 @@
         <w:rPr>
           <w:lang w:val="ar_AE" w:bidi="ar_AE"/>
         </w:rPr>
-        <w:t xml:space="preserve">, </w:t>
-      </w:r>
-      <w:hyperlink r:id="rId13">
-        <w:r>
-          <w:rPr>
-            <w:lang w:val="ar_AE" w:bidi="ar_AE"/>
-          </w:rPr>
-          <w:rPr>
-            <w:color w:val="0000EE"/>
-            <w:u w:val="single"/>
-          </w:rPr>
-          <w:t>Tyndale House Publishers</w:t>
-        </w:r>
-      </w:hyperlink>
-      <w:r>
-        <w:rPr>
-          <w:lang w:val="ar_AE" w:bidi="ar_AE"/>
-        </w:rPr>
-        <w:t xml:space="preserve">, 2019, which is licensed under a </w:t>
-      </w:r>
-      <w:hyperlink r:id="rId14">
-        <w:r>
-          <w:rPr>
-            <w:lang w:val="ar_AE" w:bidi="ar_AE"/>
-          </w:rPr>
-          <w:rPr>
-            <w:color w:val="0000EE"/>
-            <w:u w:val="single"/>
-          </w:rPr>
-          <w:t>CC BY-SA 4.0 license</w:t>
-        </w:r>
-      </w:hyperlink>
-      <w:r>
-        <w:rPr>
-          <w:lang w:val="ar_AE" w:bidi="ar_AE"/>
-        </w:rPr>
-        <w:t>.</w:t>
-      </w:r>
-      <w:r>
-        <w:rPr>
-          <w:lang w:val="ar_AE" w:bidi="ar_AE"/>
-        </w:rPr>
+        <w:t xml:space="preserve"> © 2023 Tyndale House Publishers, licensed under the CC BY-SA 4.0 license. The adaptation, </w:t>
+      </w:r>
+      <w:r>
+        <w:rPr>
+          <w:lang w:val="ar_AE" w:bidi="ar_AE"/>
+        </w:rPr>
+        <w:t>Aquifer Open Study Notes</w:t>
+      </w:r>
+      <w:r>
+        <w:rPr>
+          <w:lang w:val="ar_AE" w:bidi="ar_AE"/>
+        </w:rPr>
+        <w:t>, was created by Mission Mutual and is also licensed under CC BY-SA 4.0.</w:t>
       </w:r>
     </w:p>
     <w:p>
@@ -142,7 +100,7 @@
         <w:rPr>
           <w:lang w:val="ar_AE" w:bidi="ar_AE"/>
         </w:rPr>
-        <w:t>This PDF version is provided under the same license.</w:t>
+        <w:t>This resource has been adapted into multiple languages, including English, Tok Pisin, Arabic (عربي), French (Français), Hindi (हिंदी), Indonesian (Bahasa Indonesia), Portuguese (Português), Russian (Русский), Spanish (Español), Swahili (Kiswahili), and Simplified Chinese (简体中文).</w:t>
       </w:r>
       <w:r>
         <w:rPr>
@@ -425,7 +383,7 @@
           <w:lang w:val="ar_AE" w:bidi="ar_AE"/>
         </w:rPr>
       </w:r>
-      <w:hyperlink r:id="rId15">
+      <w:hyperlink r:id="rId13">
         <w:r>
           <w:rPr>
             <w:lang w:val="ar_AE" w:bidi="ar_AE"/>
@@ -465,7 +423,7 @@
           <w:lang w:val="ar_AE" w:bidi="ar_AE"/>
         </w:rPr>
       </w:r>
-      <w:hyperlink r:id="rId16">
+      <w:hyperlink r:id="rId14">
         <w:r>
           <w:rPr>
             <w:lang w:val="ar_AE" w:bidi="ar_AE"/>
@@ -505,7 +463,7 @@
           <w:lang w:val="ar_AE" w:bidi="ar_AE"/>
         </w:rPr>
       </w:r>
-      <w:hyperlink r:id="rId17">
+      <w:hyperlink r:id="rId15">
         <w:r>
           <w:rPr>
             <w:lang w:val="ar_AE" w:bidi="ar_AE"/>
@@ -545,7 +503,7 @@
           <w:lang w:val="ar_AE" w:bidi="ar_AE"/>
         </w:rPr>
       </w:r>
-      <w:hyperlink r:id="rId18">
+      <w:hyperlink r:id="rId16">
         <w:r>
           <w:rPr>
             <w:lang w:val="ar_AE" w:bidi="ar_AE"/>
@@ -585,7 +543,7 @@
           <w:lang w:val="ar_AE" w:bidi="ar_AE"/>
         </w:rPr>
       </w:r>
-      <w:hyperlink r:id="rId19">
+      <w:hyperlink r:id="rId17">
         <w:r>
           <w:rPr>
             <w:lang w:val="ar_AE" w:bidi="ar_AE"/>
@@ -625,7 +583,7 @@
         </w:rPr>
         <w:t xml:space="preserve"> يحتوي </w:t>
       </w:r>
-      <w:hyperlink r:id="rId19">
+      <w:hyperlink r:id="rId17">
         <w:r>
           <w:rPr>
             <w:lang w:val="ar_AE" w:bidi="ar_AE"/>
@@ -683,7 +641,7 @@
         </w:rPr>
         <w:t>لا يشيرُ سِفْرُ المَرَاثِي إلى كاتِبِه. تأتي القصائد مباشرة في السِّياقِ الزمني لما قبل وبعد سقوط أُورُشَليم سنة 586 ق.م. كان النَّبِيُّ إِرْمِيَا في أورشليم معاصرًا لهذا الزمنِ الكارِثِي، وقد عُرِفَ منذ فترَةٍ طويلةٍ بوصفِهِ كاتبًا للمَرَاثِي، التي يبدو أنها كُتِبَتْ بواسطة بَارُوخ، مساعدُ النَّبِيِّ إِرْمِيَا وكاتِبُهُ. يشير سِفْرُ أخبارِ الأيام الثاني إلى أن النَّبِيَّ إِرْمِيَا ككاتبٍ للمَرَاثي التي رَثَى بها موتَ المَلِك يُوشِيَّا (</w:t>
       </w:r>
-      <w:hyperlink r:id="rId20">
+      <w:hyperlink r:id="rId18">
         <w:r>
           <w:rPr>
             <w:lang w:val="ar_AE" w:bidi="ar_AE"/>
@@ -747,7 +705,7 @@
         </w:rPr>
         <w:t xml:space="preserve"> (</w:t>
       </w:r>
-      <w:hyperlink r:id="rId21">
+      <w:hyperlink r:id="rId19">
         <w:r>
           <w:rPr>
             <w:lang w:val="ar_AE" w:bidi="ar_AE"/>
@@ -765,7 +723,7 @@
         </w:rPr>
         <w:t xml:space="preserve">؛ </w:t>
       </w:r>
-      <w:hyperlink r:id="rId22">
+      <w:hyperlink r:id="rId20">
         <w:r>
           <w:rPr>
             <w:lang w:val="ar_AE" w:bidi="ar_AE"/>
@@ -783,7 +741,7 @@
         </w:rPr>
         <w:t xml:space="preserve">؛ مع </w:t>
       </w:r>
-      <w:hyperlink r:id="rId23">
+      <w:hyperlink r:id="rId21">
         <w:r>
           <w:rPr>
             <w:lang w:val="ar_AE" w:bidi="ar_AE"/>
@@ -801,7 +759,7 @@
         </w:rPr>
         <w:t xml:space="preserve">؛ </w:t>
       </w:r>
-      <w:hyperlink r:id="rId24">
+      <w:hyperlink r:id="rId22">
         <w:r>
           <w:rPr>
             <w:lang w:val="ar_AE" w:bidi="ar_AE"/>
@@ -819,7 +777,7 @@
         </w:rPr>
         <w:t>)؛ الناس الباكين (</w:t>
       </w:r>
-      <w:hyperlink r:id="rId25">
+      <w:hyperlink r:id="rId23">
         <w:r>
           <w:rPr>
             <w:lang w:val="ar_AE" w:bidi="ar_AE"/>
@@ -837,7 +795,7 @@
         </w:rPr>
         <w:t xml:space="preserve">، </w:t>
       </w:r>
-      <w:hyperlink r:id="rId26">
+      <w:hyperlink r:id="rId24">
         <w:r>
           <w:rPr>
             <w:lang w:val="ar_AE" w:bidi="ar_AE"/>
@@ -855,7 +813,7 @@
         </w:rPr>
         <w:t xml:space="preserve">؛ </w:t>
       </w:r>
-      <w:hyperlink r:id="rId27">
+      <w:hyperlink r:id="rId25">
         <w:r>
           <w:rPr>
             <w:lang w:val="ar_AE" w:bidi="ar_AE"/>
@@ -873,7 +831,7 @@
         </w:rPr>
         <w:t xml:space="preserve">؛ </w:t>
       </w:r>
-      <w:hyperlink r:id="rId28">
+      <w:hyperlink r:id="rId26">
         <w:r>
           <w:rPr>
             <w:lang w:val="ar_AE" w:bidi="ar_AE"/>
@@ -891,7 +849,7 @@
         </w:rPr>
         <w:t xml:space="preserve">؛ مع </w:t>
       </w:r>
-      <w:hyperlink r:id="rId29">
+      <w:hyperlink r:id="rId27">
         <w:r>
           <w:rPr>
             <w:lang w:val="ar_AE" w:bidi="ar_AE"/>
@@ -909,7 +867,7 @@
         </w:rPr>
         <w:t xml:space="preserve">؛ </w:t>
       </w:r>
-      <w:hyperlink r:id="rId30">
+      <w:hyperlink r:id="rId28">
         <w:r>
           <w:rPr>
             <w:lang w:val="ar_AE" w:bidi="ar_AE"/>
@@ -927,7 +885,7 @@
         </w:rPr>
         <w:t xml:space="preserve">؛ </w:t>
       </w:r>
-      <w:hyperlink r:id="rId31">
+      <w:hyperlink r:id="rId29">
         <w:r>
           <w:rPr>
             <w:lang w:val="ar_AE" w:bidi="ar_AE"/>
@@ -945,7 +903,7 @@
         </w:rPr>
         <w:t xml:space="preserve">؛ </w:t>
       </w:r>
-      <w:hyperlink r:id="rId32">
+      <w:hyperlink r:id="rId30">
         <w:r>
           <w:rPr>
             <w:lang w:val="ar_AE" w:bidi="ar_AE"/>
@@ -963,7 +921,7 @@
         </w:rPr>
         <w:t xml:space="preserve">؛ </w:t>
       </w:r>
-      <w:hyperlink r:id="rId33">
+      <w:hyperlink r:id="rId31">
         <w:r>
           <w:rPr>
             <w:lang w:val="ar_AE" w:bidi="ar_AE"/>
@@ -981,7 +939,7 @@
         </w:rPr>
         <w:t xml:space="preserve">؛ </w:t>
       </w:r>
-      <w:hyperlink r:id="rId34">
+      <w:hyperlink r:id="rId32">
         <w:r>
           <w:rPr>
             <w:lang w:val="ar_AE" w:bidi="ar_AE"/>
@@ -999,7 +957,7 @@
         </w:rPr>
         <w:t>)؛ الخطيَّة (</w:t>
       </w:r>
-      <w:hyperlink r:id="rId35">
+      <w:hyperlink r:id="rId33">
         <w:r>
           <w:rPr>
             <w:lang w:val="ar_AE" w:bidi="ar_AE"/>
@@ -1017,7 +975,7 @@
         </w:rPr>
         <w:t xml:space="preserve">، </w:t>
       </w:r>
-      <w:hyperlink r:id="rId36">
+      <w:hyperlink r:id="rId34">
         <w:r>
           <w:rPr>
             <w:lang w:val="ar_AE" w:bidi="ar_AE"/>
@@ -1035,7 +993,7 @@
         </w:rPr>
         <w:t xml:space="preserve">، </w:t>
       </w:r>
-      <w:hyperlink r:id="rId37">
+      <w:hyperlink r:id="rId35">
         <w:r>
           <w:rPr>
             <w:lang w:val="ar_AE" w:bidi="ar_AE"/>
@@ -1053,7 +1011,7 @@
         </w:rPr>
         <w:t xml:space="preserve">، </w:t>
       </w:r>
-      <w:hyperlink r:id="rId38">
+      <w:hyperlink r:id="rId36">
         <w:r>
           <w:rPr>
             <w:lang w:val="ar_AE" w:bidi="ar_AE"/>
@@ -1071,7 +1029,7 @@
         </w:rPr>
         <w:t xml:space="preserve">؛ </w:t>
       </w:r>
-      <w:hyperlink r:id="rId39">
+      <w:hyperlink r:id="rId37">
         <w:r>
           <w:rPr>
             <w:lang w:val="ar_AE" w:bidi="ar_AE"/>
@@ -1089,7 +1047,7 @@
         </w:rPr>
         <w:t xml:space="preserve">؛ </w:t>
       </w:r>
-      <w:hyperlink r:id="rId40">
+      <w:hyperlink r:id="rId38">
         <w:r>
           <w:rPr>
             <w:lang w:val="ar_AE" w:bidi="ar_AE"/>
@@ -1107,7 +1065,7 @@
         </w:rPr>
         <w:t xml:space="preserve">؛ </w:t>
       </w:r>
-      <w:hyperlink r:id="rId41">
+      <w:hyperlink r:id="rId39">
         <w:r>
           <w:rPr>
             <w:lang w:val="ar_AE" w:bidi="ar_AE"/>
@@ -1125,7 +1083,7 @@
         </w:rPr>
         <w:t xml:space="preserve">؛ مع </w:t>
       </w:r>
-      <w:hyperlink r:id="rId42">
+      <w:hyperlink r:id="rId40">
         <w:r>
           <w:rPr>
             <w:lang w:val="ar_AE" w:bidi="ar_AE"/>
@@ -1143,7 +1101,7 @@
         </w:rPr>
         <w:t xml:space="preserve">؛ </w:t>
       </w:r>
-      <w:hyperlink r:id="rId43">
+      <w:hyperlink r:id="rId41">
         <w:r>
           <w:rPr>
             <w:lang w:val="ar_AE" w:bidi="ar_AE"/>
@@ -1161,7 +1119,7 @@
         </w:rPr>
         <w:t xml:space="preserve">؛ </w:t>
       </w:r>
-      <w:hyperlink r:id="rId44">
+      <w:hyperlink r:id="rId42">
         <w:r>
           <w:rPr>
             <w:lang w:val="ar_AE" w:bidi="ar_AE"/>
@@ -1179,7 +1137,7 @@
         </w:rPr>
         <w:t xml:space="preserve">؛ </w:t>
       </w:r>
-      <w:hyperlink r:id="rId45">
+      <w:hyperlink r:id="rId43">
         <w:r>
           <w:rPr>
             <w:lang w:val="ar_AE" w:bidi="ar_AE"/>
@@ -1197,7 +1155,7 @@
         </w:rPr>
         <w:t xml:space="preserve">؛ </w:t>
       </w:r>
-      <w:hyperlink r:id="rId46">
+      <w:hyperlink r:id="rId44">
         <w:r>
           <w:rPr>
             <w:lang w:val="ar_AE" w:bidi="ar_AE"/>
@@ -1215,7 +1173,7 @@
         </w:rPr>
         <w:t xml:space="preserve">؛ </w:t>
       </w:r>
-      <w:hyperlink r:id="rId47">
+      <w:hyperlink r:id="rId45">
         <w:r>
           <w:rPr>
             <w:lang w:val="ar_AE" w:bidi="ar_AE"/>
@@ -1233,7 +1191,7 @@
         </w:rPr>
         <w:t>)؛ العقاب (</w:t>
       </w:r>
-      <w:hyperlink r:id="rId48">
+      <w:hyperlink r:id="rId46">
         <w:r>
           <w:rPr>
             <w:lang w:val="ar_AE" w:bidi="ar_AE"/>
@@ -1251,7 +1209,7 @@
         </w:rPr>
         <w:t xml:space="preserve">؛ </w:t>
       </w:r>
-      <w:hyperlink r:id="rId49">
+      <w:hyperlink r:id="rId47">
         <w:r>
           <w:rPr>
             <w:lang w:val="ar_AE" w:bidi="ar_AE"/>
@@ -1269,7 +1227,7 @@
         </w:rPr>
         <w:t xml:space="preserve">؛ </w:t>
       </w:r>
-      <w:hyperlink r:id="rId50">
+      <w:hyperlink r:id="rId48">
         <w:r>
           <w:rPr>
             <w:lang w:val="ar_AE" w:bidi="ar_AE"/>
@@ -1287,7 +1245,7 @@
         </w:rPr>
         <w:t xml:space="preserve">؛ مع </w:t>
       </w:r>
-      <w:hyperlink r:id="rId51">
+      <w:hyperlink r:id="rId49">
         <w:r>
           <w:rPr>
             <w:lang w:val="ar_AE" w:bidi="ar_AE"/>
@@ -1305,7 +1263,7 @@
         </w:rPr>
         <w:t xml:space="preserve">، </w:t>
       </w:r>
-      <w:hyperlink r:id="rId52">
+      <w:hyperlink r:id="rId50">
         <w:r>
           <w:rPr>
             <w:lang w:val="ar_AE" w:bidi="ar_AE"/>
@@ -1323,7 +1281,7 @@
         </w:rPr>
         <w:t xml:space="preserve">؛ </w:t>
       </w:r>
-      <w:hyperlink r:id="rId53">
+      <w:hyperlink r:id="rId51">
         <w:r>
           <w:rPr>
             <w:lang w:val="ar_AE" w:bidi="ar_AE"/>
@@ -1341,7 +1299,7 @@
         </w:rPr>
         <w:t xml:space="preserve">؛ </w:t>
       </w:r>
-      <w:hyperlink r:id="rId54">
+      <w:hyperlink r:id="rId52">
         <w:r>
           <w:rPr>
             <w:lang w:val="ar_AE" w:bidi="ar_AE"/>
@@ -1359,7 +1317,7 @@
         </w:rPr>
         <w:t xml:space="preserve">؛ </w:t>
       </w:r>
-      <w:hyperlink r:id="rId24">
+      <w:hyperlink r:id="rId22">
         <w:r>
           <w:rPr>
             <w:lang w:val="ar_AE" w:bidi="ar_AE"/>
@@ -1377,7 +1335,7 @@
         </w:rPr>
         <w:t xml:space="preserve">؛ </w:t>
       </w:r>
-      <w:hyperlink r:id="rId55">
+      <w:hyperlink r:id="rId53">
         <w:r>
           <w:rPr>
             <w:lang w:val="ar_AE" w:bidi="ar_AE"/>
@@ -1395,7 +1353,7 @@
         </w:rPr>
         <w:t xml:space="preserve">، </w:t>
       </w:r>
-      <w:hyperlink r:id="rId56">
+      <w:hyperlink r:id="rId54">
         <w:r>
           <w:rPr>
             <w:lang w:val="ar_AE" w:bidi="ar_AE"/>
@@ -1413,7 +1371,7 @@
         </w:rPr>
         <w:t xml:space="preserve">؛ </w:t>
       </w:r>
-      <w:hyperlink r:id="rId57">
+      <w:hyperlink r:id="rId55">
         <w:r>
           <w:rPr>
             <w:lang w:val="ar_AE" w:bidi="ar_AE"/>
@@ -1431,7 +1389,7 @@
         </w:rPr>
         <w:t>)؛ الأنبياء الكذبة (</w:t>
       </w:r>
-      <w:hyperlink r:id="rId58">
+      <w:hyperlink r:id="rId56">
         <w:r>
           <w:rPr>
             <w:lang w:val="ar_AE" w:bidi="ar_AE"/>
@@ -1449,7 +1407,7 @@
         </w:rPr>
         <w:t xml:space="preserve">؛ مع </w:t>
       </w:r>
-      <w:hyperlink r:id="rId59">
+      <w:hyperlink r:id="rId57">
         <w:r>
           <w:rPr>
             <w:lang w:val="ar_AE" w:bidi="ar_AE"/>
@@ -1467,7 +1425,7 @@
         </w:rPr>
         <w:t xml:space="preserve">؛ </w:t>
       </w:r>
-      <w:hyperlink r:id="rId60">
+      <w:hyperlink r:id="rId58">
         <w:r>
           <w:rPr>
             <w:lang w:val="ar_AE" w:bidi="ar_AE"/>
@@ -1485,7 +1443,7 @@
         </w:rPr>
         <w:t>)؛ المَرارة (</w:t>
       </w:r>
-      <w:hyperlink r:id="rId61">
+      <w:hyperlink r:id="rId59">
         <w:r>
           <w:rPr>
             <w:lang w:val="ar_AE" w:bidi="ar_AE"/>
@@ -1503,7 +1461,7 @@
         </w:rPr>
         <w:t xml:space="preserve">؛ مع </w:t>
       </w:r>
-      <w:hyperlink r:id="rId62">
+      <w:hyperlink r:id="rId60">
         <w:r>
           <w:rPr>
             <w:lang w:val="ar_AE" w:bidi="ar_AE"/>
@@ -1521,7 +1479,7 @@
         </w:rPr>
         <w:t>)؛ الجُب (</w:t>
       </w:r>
-      <w:hyperlink r:id="rId63">
+      <w:hyperlink r:id="rId61">
         <w:r>
           <w:rPr>
             <w:lang w:val="ar_AE" w:bidi="ar_AE"/>
@@ -1539,7 +1497,7 @@
         </w:rPr>
         <w:t xml:space="preserve">، </w:t>
       </w:r>
-      <w:hyperlink r:id="rId64">
+      <w:hyperlink r:id="rId62">
         <w:r>
           <w:rPr>
             <w:lang w:val="ar_AE" w:bidi="ar_AE"/>
@@ -1557,7 +1515,7 @@
         </w:rPr>
         <w:t xml:space="preserve">؛ مع </w:t>
       </w:r>
-      <w:hyperlink r:id="rId65">
+      <w:hyperlink r:id="rId63">
         <w:r>
           <w:rPr>
             <w:lang w:val="ar_AE" w:bidi="ar_AE"/>
@@ -1575,7 +1533,7 @@
         </w:rPr>
         <w:t xml:space="preserve">؛ </w:t>
       </w:r>
-      <w:hyperlink r:id="rId66">
+      <w:hyperlink r:id="rId64">
         <w:r>
           <w:rPr>
             <w:lang w:val="ar_AE" w:bidi="ar_AE"/>
@@ -1593,7 +1551,7 @@
         </w:rPr>
         <w:t>)؛ والأواني الفخارية (</w:t>
       </w:r>
-      <w:hyperlink r:id="rId67">
+      <w:hyperlink r:id="rId65">
         <w:r>
           <w:rPr>
             <w:lang w:val="ar_AE" w:bidi="ar_AE"/>
@@ -1611,7 +1569,7 @@
         </w:rPr>
         <w:t xml:space="preserve">؛ مع </w:t>
       </w:r>
-      <w:hyperlink r:id="rId68">
+      <w:hyperlink r:id="rId66">
         <w:r>
           <w:rPr>
             <w:lang w:val="ar_AE" w:bidi="ar_AE"/>
@@ -1709,7 +1667,7 @@
         </w:rPr>
         <w:t xml:space="preserve"> </w:t>
       </w:r>
-      <w:hyperlink r:id="rId69">
+      <w:hyperlink r:id="rId67">
         <w:r>
           <w:rPr>
             <w:lang w:val="ar_AE" w:bidi="ar_AE"/>
@@ -1739,7 +1697,7 @@
         </w:rPr>
         <w:t xml:space="preserve">انْظُرْ </w:t>
       </w:r>
-      <w:hyperlink r:id="rId37">
+      <w:hyperlink r:id="rId35">
         <w:r>
           <w:rPr>
             <w:lang w:val="ar_AE" w:bidi="ar_AE"/>
@@ -1779,7 +1737,7 @@
         </w:rPr>
         <w:t xml:space="preserve"> (</w:t>
       </w:r>
-      <w:hyperlink r:id="rId70">
+      <w:hyperlink r:id="rId68">
         <w:r>
           <w:rPr>
             <w:lang w:val="ar_AE" w:bidi="ar_AE"/>

--- a/arb/docx/25.content.docx
+++ b/arb/docx/25.content.docx
@@ -163,28 +163,6 @@
           <w:lang w:val="ar_AE" w:bidi="ar_AE"/>
         </w:rPr>
         <w:t>LAM</w:t>
-      </w:r>
-      <w:r>
-        <w:rPr>
-          <w:lang w:val="ar_AE" w:bidi="ar_AE"/>
-        </w:rPr>
-      </w:r>
-    </w:p>
-    <w:p>
-      <w:pPr>
-        <w:bidi/>
-      </w:pPr>
-      <w:r>
-        <w:rPr>
-          <w:lang w:val="ar_AE" w:bidi="ar_AE"/>
-        </w:rPr>
-      </w:r>
-      <w:r>
-        <w:rPr>
-          <w:i/>
-          <w:lang w:val="ar_AE" w:bidi="ar_AE"/>
-        </w:rPr>
-        <w:t>مَرَاثِي إرميا</w:t>
       </w:r>
       <w:r>
         <w:rPr>
